--- a/docs/Administrationmanual.docx
+++ b/docs/Administrationmanual.docx
@@ -21,12 +21,36 @@
     <w:p/>
     <w:p>
       <w:r>
-        <w:t>To deploy this program it needs to be pushed to the master branch on github.</w:t>
+        <w:t xml:space="preserve">To deploy this </w:t>
+      </w:r>
+      <w:proofErr w:type="gramStart"/>
+      <w:r>
+        <w:t>program</w:t>
+      </w:r>
+      <w:proofErr w:type="gramEnd"/>
+      <w:r>
+        <w:t xml:space="preserve"> it needs to be pushed to the master branch on </w:t>
+      </w:r>
+      <w:proofErr w:type="spellStart"/>
+      <w:r>
+        <w:t>github</w:t>
+      </w:r>
+      <w:proofErr w:type="spellEnd"/>
+      <w:r>
+        <w:t>.</w:t>
       </w:r>
     </w:p>
     <w:p>
       <w:r>
-        <w:t>Travis will check your code and deploy it on heroku if all tests succeed.</w:t>
+        <w:t xml:space="preserve">Travis will check your code and deploy it on </w:t>
+      </w:r>
+      <w:proofErr w:type="spellStart"/>
+      <w:r>
+        <w:t>heroku</w:t>
+      </w:r>
+      <w:proofErr w:type="spellEnd"/>
+      <w:r>
+        <w:t xml:space="preserve"> if all tests succeed.</w:t>
       </w:r>
     </w:p>
     <w:p>
@@ -48,7 +72,15 @@
     </w:p>
     <w:p>
       <w:r>
-        <w:t xml:space="preserve">Report logs from the travis build can be seen at </w:t>
+        <w:t xml:space="preserve">Report logs from the </w:t>
+      </w:r>
+      <w:proofErr w:type="spellStart"/>
+      <w:r>
+        <w:t>travis</w:t>
+      </w:r>
+      <w:proofErr w:type="spellEnd"/>
+      <w:r>
+        <w:t xml:space="preserve"> build can be seen at </w:t>
       </w:r>
       <w:hyperlink r:id="rId5" w:history="1">
         <w:r>
@@ -59,7 +91,15 @@
         </w:r>
       </w:hyperlink>
       <w:r>
-        <w:t xml:space="preserve"> where all travis build test logs are stored.</w:t>
+        <w:t xml:space="preserve"> where all </w:t>
+      </w:r>
+      <w:proofErr w:type="spellStart"/>
+      <w:r>
+        <w:t>travis</w:t>
+      </w:r>
+      <w:proofErr w:type="spellEnd"/>
+      <w:r>
+        <w:t xml:space="preserve"> build test logs are stored.</w:t>
       </w:r>
       <w:bookmarkStart w:id="0" w:name="_GoBack"/>
       <w:bookmarkEnd w:id="0"/>
